--- a/Prepare for Your Salesforce Administrator Credential/14% Sales and Marketing Applications/Account & Contact for Lightning Experience.docx
+++ b/Prepare for Your Salesforce Administrator Credential/14% Sales and Marketing Applications/Account & Contact for Lightning Experience.docx
@@ -1,6 +1,6 @@
 
 <file path=word/document.xml><?xml version="1.0" encoding="utf-8"?>
-<w:document xmlns:wpc="http://schemas.microsoft.com/office/word/2010/wordprocessingCanvas" xmlns:mc="http://schemas.openxmlformats.org/markup-compatibility/2006" xmlns:o="urn:schemas-microsoft-com:office:office" xmlns:r="http://schemas.openxmlformats.org/officeDocument/2006/relationships" xmlns:m="http://schemas.openxmlformats.org/officeDocument/2006/math" xmlns:v="urn:schemas-microsoft-com:vml" xmlns:wp14="http://schemas.microsoft.com/office/word/2010/wordprocessingDrawing" xmlns:wp="http://schemas.openxmlformats.org/drawingml/2006/wordprocessingDrawing" xmlns:w10="urn:schemas-microsoft-com:office:word" xmlns:w="http://schemas.openxmlformats.org/wordprocessingml/2006/main" xmlns:w14="http://schemas.microsoft.com/office/word/2010/wordml" xmlns:wpg="http://schemas.microsoft.com/office/word/2010/wordprocessingGroup" xmlns:wpi="http://schemas.microsoft.com/office/word/2010/wordprocessingInk" xmlns:wne="http://schemas.microsoft.com/office/word/2006/wordml" xmlns:wps="http://schemas.microsoft.com/office/word/2010/wordprocessingShape" mc:Ignorable="w14 wp14">
+<w:document xmlns:wpc="http://schemas.microsoft.com/office/word/2010/wordprocessingCanvas" xmlns:cx="http://schemas.microsoft.com/office/drawing/2014/chartex" xmlns:cx1="http://schemas.microsoft.com/office/drawing/2015/9/8/chartex" xmlns:cx2="http://schemas.microsoft.com/office/drawing/2015/10/21/chartex" xmlns:cx3="http://schemas.microsoft.com/office/drawing/2016/5/9/chartex" xmlns:cx4="http://schemas.microsoft.com/office/drawing/2016/5/10/chartex" xmlns:cx5="http://schemas.microsoft.com/office/drawing/2016/5/11/chartex" xmlns:cx6="http://schemas.microsoft.com/office/drawing/2016/5/12/chartex" xmlns:cx7="http://schemas.microsoft.com/office/drawing/2016/5/13/chartex" xmlns:cx8="http://schemas.microsoft.com/office/drawing/2016/5/14/chartex" xmlns:mc="http://schemas.openxmlformats.org/markup-compatibility/2006" xmlns:aink="http://schemas.microsoft.com/office/drawing/2016/ink" xmlns:am3d="http://schemas.microsoft.com/office/drawing/2017/model3d" xmlns:o="urn:schemas-microsoft-com:office:office" xmlns:r="http://schemas.openxmlformats.org/officeDocument/2006/relationships" xmlns:m="http://schemas.openxmlformats.org/officeDocument/2006/math" xmlns:v="urn:schemas-microsoft-com:vml" xmlns:wp14="http://schemas.microsoft.com/office/word/2010/wordprocessingDrawing" xmlns:wp="http://schemas.openxmlformats.org/drawingml/2006/wordprocessingDrawing" xmlns:w10="urn:schemas-microsoft-com:office:word" xmlns:w="http://schemas.openxmlformats.org/wordprocessingml/2006/main" xmlns:w14="http://schemas.microsoft.com/office/word/2010/wordml" xmlns:w15="http://schemas.microsoft.com/office/word/2012/wordml" xmlns:w16cex="http://schemas.microsoft.com/office/word/2018/wordml/cex" xmlns:w16cid="http://schemas.microsoft.com/office/word/2016/wordml/cid" xmlns:w16="http://schemas.microsoft.com/office/word/2018/wordml" xmlns:w16se="http://schemas.microsoft.com/office/word/2015/wordml/symex" xmlns:wpg="http://schemas.microsoft.com/office/word/2010/wordprocessingGroup" xmlns:wpi="http://schemas.microsoft.com/office/word/2010/wordprocessingInk" xmlns:wne="http://schemas.microsoft.com/office/word/2006/wordml" xmlns:wps="http://schemas.microsoft.com/office/word/2010/wordprocessingShape" mc:Ignorable="w14 w15 w16se w16cid w16 w16cex wp14">
   <w:body>
     <w:p>
       <w:pPr>
@@ -107,6 +107,7 @@
           <w:szCs w:val="24"/>
           <w:lang w:eastAsia="en-IN"/>
         </w:rPr>
+        <w:lastRenderedPageBreak/>
         <w:t>Before you can view News, your admin must enable it for your organization.</w:t>
       </w:r>
     </w:p>
@@ -194,6 +195,7 @@
           <w:rFonts w:ascii="Segoe UI" w:hAnsi="Segoe UI" w:cs="Segoe UI"/>
           <w:color w:val="1E1E1E"/>
         </w:rPr>
+        <w:lastRenderedPageBreak/>
         <w:t>Before you can use the Social Accounts, Contacts, and Leads feature, your admin must enable it for your organization and you have to configure your personal settings.</w:t>
       </w:r>
     </w:p>
@@ -259,18 +261,7 @@
           <w:lang w:eastAsia="en-IN"/>
         </w:rPr>
         <w:br/>
-        <w:t xml:space="preserve">Using established naming conventions helps everyone in the company. Names not </w:t>
-      </w:r>
-      <w:r>
-        <w:rPr>
-          <w:rFonts w:ascii="Segoe UI" w:eastAsia="Times New Roman" w:hAnsi="Segoe UI" w:cs="Segoe UI"/>
-          <w:color w:val="1E1E1E"/>
-          <w:sz w:val="24"/>
-          <w:szCs w:val="24"/>
-          <w:lang w:eastAsia="en-IN"/>
-        </w:rPr>
-        <w:lastRenderedPageBreak/>
-        <w:t>only help you find companies in your records, but they can be used to denote relationships between accounts and help you decide if a company or individual already exists in your records. For example, if you work with multiple franchises, you might need to use names that make sense in a hierarchy but also help you differentiate between two stores with the same name in a similar geographic area.</w:t>
+        <w:t>Using established naming conventions helps everyone in the company. Names not only help you find companies in your records, but they can be used to denote relationships between accounts and help you decide if a company or individual already exists in your records. For example, if you work with multiple franchises, you might need to use names that make sense in a hierarchy but also help you differentiate between two stores with the same name in a similar geographic area.</w:t>
       </w:r>
       <w:r>
         <w:rPr>
@@ -314,27 +305,16 @@
         </w:rPr>
         <w:br/>
       </w:r>
-      <w:proofErr w:type="gramStart"/>
-      <w:r>
-        <w:rPr>
-          <w:rFonts w:ascii="Segoe UI" w:eastAsia="Times New Roman" w:hAnsi="Segoe UI" w:cs="Segoe UI"/>
-          <w:color w:val="1E1E1E"/>
-          <w:sz w:val="24"/>
-          <w:szCs w:val="24"/>
-          <w:lang w:eastAsia="en-IN"/>
-        </w:rPr>
-        <w:t>Contacts without accounts—private contacts—are like a forgotten boat adrift at sea.</w:t>
-      </w:r>
-      <w:proofErr w:type="gramEnd"/>
-      <w:r>
-        <w:rPr>
-          <w:rFonts w:ascii="Segoe UI" w:eastAsia="Times New Roman" w:hAnsi="Segoe UI" w:cs="Segoe UI"/>
-          <w:color w:val="1E1E1E"/>
-          <w:sz w:val="24"/>
-          <w:szCs w:val="24"/>
-          <w:lang w:eastAsia="en-IN"/>
-        </w:rPr>
-        <w:t xml:space="preserve"> They’re hidden from all users except you and your system administrators, which makes them easy to forget, hard to find, and useless to colleagues.</w:t>
+      <w:r>
+        <w:rPr>
+          <w:rFonts w:ascii="Segoe UI" w:eastAsia="Times New Roman" w:hAnsi="Segoe UI" w:cs="Segoe UI"/>
+          <w:color w:val="1E1E1E"/>
+          <w:sz w:val="24"/>
+          <w:szCs w:val="24"/>
+          <w:lang w:eastAsia="en-IN"/>
+        </w:rPr>
+        <w:lastRenderedPageBreak/>
+        <w:t>Contacts without accounts—private contacts—are like a forgotten boat adrift at sea. They’re hidden from all users except you and your system administrators, which makes them easy to forget, hard to find, and useless to colleagues.</w:t>
       </w:r>
       <w:r>
         <w:rPr>
@@ -452,6 +432,7 @@
           <w:szCs w:val="24"/>
           <w:lang w:eastAsia="en-IN"/>
         </w:rPr>
+        <w:lastRenderedPageBreak/>
         <w:t>Keep your records updated.</w:t>
       </w:r>
       <w:r>
@@ -533,7 +514,15 @@
           <w:rFonts w:ascii="Segoe UI" w:hAnsi="Segoe UI" w:cs="Segoe UI"/>
           <w:color w:val="1E1E1E"/>
         </w:rPr>
-        <w:t>You could establish one global account and link all contacts, opportunities, cases, and so on to that single overarching account. Using one global account makes it easy to find that account’s records and to report on that account at the enterprise level. But it’s harder to manage a large mass of information, and not being able to easily view the big picture might make it hard to see what each location needs from you for your relationship to be successful.</w:t>
+        <w:t xml:space="preserve">You could establish one global account and link all contacts, opportunities, cases, and so on to that single overarching account. Using one global account makes it easy to find that account’s records and to report on that account at the enterprise level. But it’s harder to manage a large mass of information, and not being able to easily view the big picture might make it </w:t>
+      </w:r>
+      <w:r>
+        <w:rPr>
+          <w:rFonts w:ascii="Segoe UI" w:hAnsi="Segoe UI" w:cs="Segoe UI"/>
+          <w:color w:val="1E1E1E"/>
+        </w:rPr>
+        <w:lastRenderedPageBreak/>
+        <w:t>hard to see what each location needs from you for your relationship to be successful.</w:t>
       </w:r>
     </w:p>
     <w:p>
@@ -568,7 +557,6 @@
           <w:rFonts w:ascii="Segoe UI" w:hAnsi="Segoe UI" w:cs="Segoe UI"/>
           <w:color w:val="1E1E1E"/>
         </w:rPr>
-        <w:lastRenderedPageBreak/>
         <w:t>Establish accounts for each location and create contacts, opportunities, cases, and so on separately for each location. With this option, you maintain more accounts and need to set up a few more complex reports to get the big picture. But using multiple accounts means you can take advantage of account ownership, hierarchies, specific sharing settings, and more granular reporting. You can also more easily track and report on opportunities, cases, and other interactions for each account.</w:t>
       </w:r>
     </w:p>
@@ -590,10 +578,7 @@
       </w:r>
     </w:p>
     <w:p/>
-    <w:p>
-      <w:bookmarkStart w:id="0" w:name="_GoBack"/>
-      <w:bookmarkEnd w:id="0"/>
-    </w:p>
+    <w:p/>
     <w:sectPr>
       <w:pgSz w:w="11906" w:h="16838"/>
       <w:pgMar w:top="1440" w:right="1440" w:bottom="1440" w:left="1440" w:header="708" w:footer="708" w:gutter="0"/>
@@ -605,7 +590,7 @@
 </file>
 
 <file path=word/styles.xml><?xml version="1.0" encoding="utf-8"?>
-<w:styles xmlns:mc="http://schemas.openxmlformats.org/markup-compatibility/2006" xmlns:r="http://schemas.openxmlformats.org/officeDocument/2006/relationships" xmlns:w="http://schemas.openxmlformats.org/wordprocessingml/2006/main" xmlns:w14="http://schemas.microsoft.com/office/word/2010/wordml" mc:Ignorable="w14">
+<w:styles xmlns:mc="http://schemas.openxmlformats.org/markup-compatibility/2006" xmlns:r="http://schemas.openxmlformats.org/officeDocument/2006/relationships" xmlns:w="http://schemas.openxmlformats.org/wordprocessingml/2006/main" xmlns:w14="http://schemas.microsoft.com/office/word/2010/wordml" xmlns:w15="http://schemas.microsoft.com/office/word/2012/wordml" xmlns:w16cex="http://schemas.microsoft.com/office/word/2018/wordml/cex" xmlns:w16cid="http://schemas.microsoft.com/office/word/2016/wordml/cid" xmlns:w16="http://schemas.microsoft.com/office/word/2018/wordml" xmlns:w16se="http://schemas.microsoft.com/office/word/2015/wordml/symex" mc:Ignorable="w14 w15 w16se w16cid w16 w16cex">
   <w:docDefaults>
     <w:rPrDefault>
       <w:rPr>
@@ -621,397 +606,383 @@
       </w:pPr>
     </w:pPrDefault>
   </w:docDefaults>
-  <w:latentStyles w:defLockedState="0" w:defUIPriority="99" w:defSemiHidden="1" w:defUnhideWhenUsed="1" w:defQFormat="0" w:count="267">
-    <w:lsdException w:name="Normal" w:semiHidden="0" w:uiPriority="0" w:unhideWhenUsed="0" w:qFormat="1"/>
-    <w:lsdException w:name="heading 1" w:semiHidden="0" w:uiPriority="9" w:unhideWhenUsed="0" w:qFormat="1"/>
-    <w:lsdException w:name="heading 2" w:uiPriority="9" w:qFormat="1"/>
-    <w:lsdException w:name="heading 3" w:uiPriority="9" w:qFormat="1"/>
-    <w:lsdException w:name="heading 4" w:uiPriority="9" w:qFormat="1"/>
-    <w:lsdException w:name="heading 5" w:uiPriority="9" w:qFormat="1"/>
-    <w:lsdException w:name="heading 6" w:uiPriority="9" w:qFormat="1"/>
-    <w:lsdException w:name="heading 7" w:uiPriority="9" w:qFormat="1"/>
-    <w:lsdException w:name="heading 8" w:uiPriority="9" w:qFormat="1"/>
-    <w:lsdException w:name="heading 9" w:uiPriority="9" w:qFormat="1"/>
-    <w:lsdException w:name="toc 1" w:uiPriority="39"/>
-    <w:lsdException w:name="toc 2" w:uiPriority="39"/>
-    <w:lsdException w:name="toc 3" w:uiPriority="39"/>
-    <w:lsdException w:name="toc 4" w:uiPriority="39"/>
-    <w:lsdException w:name="toc 5" w:uiPriority="39"/>
-    <w:lsdException w:name="toc 6" w:uiPriority="39"/>
-    <w:lsdException w:name="toc 7" w:uiPriority="39"/>
-    <w:lsdException w:name="toc 8" w:uiPriority="39"/>
-    <w:lsdException w:name="toc 9" w:uiPriority="39"/>
-    <w:lsdException w:name="caption" w:uiPriority="35" w:qFormat="1"/>
-    <w:lsdException w:name="Title" w:semiHidden="0" w:uiPriority="10" w:unhideWhenUsed="0" w:qFormat="1"/>
-    <w:lsdException w:name="Default Paragraph Font" w:uiPriority="1"/>
-    <w:lsdException w:name="Subtitle" w:semiHidden="0" w:uiPriority="11" w:unhideWhenUsed="0" w:qFormat="1"/>
-    <w:lsdException w:name="Strong" w:semiHidden="0" w:uiPriority="22" w:unhideWhenUsed="0" w:qFormat="1"/>
-    <w:lsdException w:name="Emphasis" w:semiHidden="0" w:uiPriority="20" w:unhideWhenUsed="0" w:qFormat="1"/>
-    <w:lsdException w:name="Table Grid" w:semiHidden="0" w:uiPriority="59" w:unhideWhenUsed="0"/>
-    <w:lsdException w:name="Placeholder Text" w:unhideWhenUsed="0"/>
-    <w:lsdException w:name="No Spacing" w:semiHidden="0" w:uiPriority="1" w:unhideWhenUsed="0" w:qFormat="1"/>
-    <w:lsdException w:name="Light Shading" w:semiHidden="0" w:uiPriority="60" w:unhideWhenUsed="0"/>
-    <w:lsdException w:name="Light List" w:semiHidden="0" w:uiPriority="61" w:unhideWhenUsed="0"/>
-    <w:lsdException w:name="Light Grid" w:semiHidden="0" w:uiPriority="62" w:unhideWhenUsed="0"/>
-    <w:lsdException w:name="Medium Shading 1" w:semiHidden="0" w:uiPriority="63" w:unhideWhenUsed="0"/>
-    <w:lsdException w:name="Medium Shading 2" w:semiHidden="0" w:uiPriority="64" w:unhideWhenUsed="0"/>
-    <w:lsdException w:name="Medium List 1" w:semiHidden="0" w:uiPriority="65" w:unhideWhenUsed="0"/>
-    <w:lsdException w:name="Medium List 2" w:semiHidden="0" w:uiPriority="66" w:unhideWhenUsed="0"/>
-    <w:lsdException w:name="Medium Grid 1" w:semiHidden="0" w:uiPriority="67" w:unhideWhenUsed="0"/>
-    <w:lsdException w:name="Medium Grid 2" w:semiHidden="0" w:uiPriority="68" w:unhideWhenUsed="0"/>
-    <w:lsdException w:name="Medium Grid 3" w:semiHidden="0" w:uiPriority="69" w:unhideWhenUsed="0"/>
-    <w:lsdException w:name="Dark List" w:semiHidden="0" w:uiPriority="70" w:unhideWhenUsed="0"/>
-    <w:lsdException w:name="Colorful Shading" w:semiHidden="0" w:uiPriority="71" w:unhideWhenUsed="0"/>
-    <w:lsdException w:name="Colorful List" w:semiHidden="0" w:uiPriority="72" w:unhideWhenUsed="0"/>
-    <w:lsdException w:name="Colorful Grid" w:semiHidden="0" w:uiPriority="73" w:unhideWhenUsed="0"/>
-    <w:lsdException w:name="Light Shading Accent 1" w:semiHidden="0" w:uiPriority="60" w:unhideWhenUsed="0"/>
-    <w:lsdException w:name="Light List Accent 1" w:semiHidden="0" w:uiPriority="61" w:unhideWhenUsed="0"/>
-    <w:lsdException w:name="Light Grid Accent 1" w:semiHidden="0" w:uiPriority="62" w:unhideWhenUsed="0"/>
-    <w:lsdException w:name="Medium Shading 1 Accent 1" w:semiHidden="0" w:uiPriority="63" w:unhideWhenUsed="0"/>
-    <w:lsdException w:name="Medium Shading 2 Accent 1" w:semiHidden="0" w:uiPriority="64" w:unhideWhenUsed="0"/>
-    <w:lsdException w:name="Medium List 1 Accent 1" w:semiHidden="0" w:uiPriority="65" w:unhideWhenUsed="0"/>
-    <w:lsdException w:name="Revision" w:unhideWhenUsed="0"/>
-    <w:lsdException w:name="List Paragraph" w:semiHidden="0" w:uiPriority="34" w:unhideWhenUsed="0" w:qFormat="1"/>
-    <w:lsdException w:name="Quote" w:semiHidden="0" w:uiPriority="29" w:unhideWhenUsed="0" w:qFormat="1"/>
-    <w:lsdException w:name="Intense Quote" w:semiHidden="0" w:uiPriority="30" w:unhideWhenUsed="0" w:qFormat="1"/>
-    <w:lsdException w:name="Medium List 2 Accent 1" w:semiHidden="0" w:uiPriority="66" w:unhideWhenUsed="0"/>
-    <w:lsdException w:name="Medium Grid 1 Accent 1" w:semiHidden="0" w:uiPriority="67" w:unhideWhenUsed="0"/>
-    <w:lsdException w:name="Medium Grid 2 Accent 1" w:semiHidden="0" w:uiPriority="68" w:unhideWhenUsed="0"/>
-    <w:lsdException w:name="Medium Grid 3 Accent 1" w:semiHidden="0" w:uiPriority="69" w:unhideWhenUsed="0"/>
-    <w:lsdException w:name="Dark List Accent 1" w:semiHidden="0" w:uiPriority="70" w:unhideWhenUsed="0"/>
-    <w:lsdException w:name="Colorful Shading Accent 1" w:semiHidden="0" w:uiPriority="71" w:unhideWhenUsed="0"/>
-    <w:lsdException w:name="Colorful List Accent 1" w:semiHidden="0" w:uiPriority="72" w:unhideWhenUsed="0"/>
-    <w:lsdException w:name="Colorful Grid Accent 1" w:semiHidden="0" w:uiPriority="73" w:unhideWhenUsed="0"/>
-    <w:lsdException w:name="Light Shading Accent 2" w:semiHidden="0" w:uiPriority="60" w:unhideWhenUsed="0"/>
-    <w:lsdException w:name="Light List Accent 2" w:semiHidden="0" w:uiPriority="61" w:unhideWhenUsed="0"/>
-    <w:lsdException w:name="Light Grid Accent 2" w:semiHidden="0" w:uiPriority="62" w:unhideWhenUsed="0"/>
-    <w:lsdException w:name="Medium Shading 1 Accent 2" w:semiHidden="0" w:uiPriority="63" w:unhideWhenUsed="0"/>
-    <w:lsdException w:name="Medium Shading 2 Accent 2" w:semiHidden="0" w:uiPriority="64" w:unhideWhenUsed="0"/>
-    <w:lsdException w:name="Medium List 1 Accent 2" w:semiHidden="0" w:uiPriority="65" w:unhideWhenUsed="0"/>
-    <w:lsdException w:name="Medium List 2 Accent 2" w:semiHidden="0" w:uiPriority="66" w:unhideWhenUsed="0"/>
-    <w:lsdException w:name="Medium Grid 1 Accent 2" w:semiHidden="0" w:uiPriority="67" w:unhideWhenUsed="0"/>
-    <w:lsdException w:name="Medium Grid 2 Accent 2" w:semiHidden="0" w:uiPriority="68" w:unhideWhenUsed="0"/>
-    <w:lsdException w:name="Medium Grid 3 Accent 2" w:semiHidden="0" w:uiPriority="69" w:unhideWhenUsed="0"/>
-    <w:lsdException w:name="Dark List Accent 2" w:semiHidden="0" w:uiPriority="70" w:unhideWhenUsed="0"/>
-    <w:lsdException w:name="Colorful Shading Accent 2" w:semiHidden="0" w:uiPriority="71" w:unhideWhenUsed="0"/>
-    <w:lsdException w:name="Colorful List Accent 2" w:semiHidden="0" w:uiPriority="72" w:unhideWhenUsed="0"/>
-    <w:lsdException w:name="Colorful Grid Accent 2" w:semiHidden="0" w:uiPriority="73" w:unhideWhenUsed="0"/>
-    <w:lsdException w:name="Light Shading Accent 3" w:semiHidden="0" w:uiPriority="60" w:unhideWhenUsed="0"/>
-    <w:lsdException w:name="Light List Accent 3" w:semiHidden="0" w:uiPriority="61" w:unhideWhenUsed="0"/>
-    <w:lsdException w:name="Light Grid Accent 3" w:semiHidden="0" w:uiPriority="62" w:unhideWhenUsed="0"/>
-    <w:lsdException w:name="Medium Shading 1 Accent 3" w:semiHidden="0" w:uiPriority="63" w:unhideWhenUsed="0"/>
-    <w:lsdException w:name="Medium Shading 2 Accent 3" w:semiHidden="0" w:uiPriority="64" w:unhideWhenUsed="0"/>
-    <w:lsdException w:name="Medium List 1 Accent 3" w:semiHidden="0" w:uiPriority="65" w:unhideWhenUsed="0"/>
-    <w:lsdException w:name="Medium List 2 Accent 3" w:semiHidden="0" w:uiPriority="66" w:unhideWhenUsed="0"/>
-    <w:lsdException w:name="Medium Grid 1 Accent 3" w:semiHidden="0" w:uiPriority="67" w:unhideWhenUsed="0"/>
-    <w:lsdException w:name="Medium Grid 2 Accent 3" w:semiHidden="0" w:uiPriority="68" w:unhideWhenUsed="0"/>
-    <w:lsdException w:name="Medium Grid 3 Accent 3" w:semiHidden="0" w:uiPriority="69" w:unhideWhenUsed="0"/>
-    <w:lsdException w:name="Dark List Accent 3" w:semiHidden="0" w:uiPriority="70" w:unhideWhenUsed="0"/>
-    <w:lsdException w:name="Colorful Shading Accent 3" w:semiHidden="0" w:uiPriority="71" w:unhideWhenUsed="0"/>
-    <w:lsdException w:name="Colorful List Accent 3" w:semiHidden="0" w:uiPriority="72" w:unhideWhenUsed="0"/>
-    <w:lsdException w:name="Colorful Grid Accent 3" w:semiHidden="0" w:uiPriority="73" w:unhideWhenUsed="0"/>
-    <w:lsdException w:name="Light Shading Accent 4" w:semiHidden="0" w:uiPriority="60" w:unhideWhenUsed="0"/>
-    <w:lsdException w:name="Light List Accent 4" w:semiHidden="0" w:uiPriority="61" w:unhideWhenUsed="0"/>
-    <w:lsdException w:name="Light Grid Accent 4" w:semiHidden="0" w:uiPriority="62" w:unhideWhenUsed="0"/>
-    <w:lsdException w:name="Medium Shading 1 Accent 4" w:semiHidden="0" w:uiPriority="63" w:unhideWhenUsed="0"/>
-    <w:lsdException w:name="Medium Shading 2 Accent 4" w:semiHidden="0" w:uiPriority="64" w:unhideWhenUsed="0"/>
-    <w:lsdException w:name="Medium List 1 Accent 4" w:semiHidden="0" w:uiPriority="65" w:unhideWhenUsed="0"/>
-    <w:lsdException w:name="Medium List 2 Accent 4" w:semiHidden="0" w:uiPriority="66" w:unhideWhenUsed="0"/>
-    <w:lsdException w:name="Medium Grid 1 Accent 4" w:semiHidden="0" w:uiPriority="67" w:unhideWhenUsed="0"/>
-    <w:lsdException w:name="Medium Grid 2 Accent 4" w:semiHidden="0" w:uiPriority="68" w:unhideWhenUsed="0"/>
-    <w:lsdException w:name="Medium Grid 3 Accent 4" w:semiHidden="0" w:uiPriority="69" w:unhideWhenUsed="0"/>
-    <w:lsdException w:name="Dark List Accent 4" w:semiHidden="0" w:uiPriority="70" w:unhideWhenUsed="0"/>
-    <w:lsdException w:name="Colorful Shading Accent 4" w:semiHidden="0" w:uiPriority="71" w:unhideWhenUsed="0"/>
-    <w:lsdException w:name="Colorful List Accent 4" w:semiHidden="0" w:uiPriority="72" w:unhideWhenUsed="0"/>
-    <w:lsdException w:name="Colorful Grid Accent 4" w:semiHidden="0" w:uiPriority="73" w:unhideWhenUsed="0"/>
-    <w:lsdException w:name="Light Shading Accent 5" w:semiHidden="0" w:uiPriority="60" w:unhideWhenUsed="0"/>
-    <w:lsdException w:name="Light List Accent 5" w:semiHidden="0" w:uiPriority="61" w:unhideWhenUsed="0"/>
-    <w:lsdException w:name="Light Grid Accent 5" w:semiHidden="0" w:uiPriority="62" w:unhideWhenUsed="0"/>
-    <w:lsdException w:name="Medium Shading 1 Accent 5" w:semiHidden="0" w:uiPriority="63" w:unhideWhenUsed="0"/>
-    <w:lsdException w:name="Medium Shading 2 Accent 5" w:semiHidden="0" w:uiPriority="64" w:unhideWhenUsed="0"/>
-    <w:lsdException w:name="Medium List 1 Accent 5" w:semiHidden="0" w:uiPriority="65" w:unhideWhenUsed="0"/>
-    <w:lsdException w:name="Medium List 2 Accent 5" w:semiHidden="0" w:uiPriority="66" w:unhideWhenUsed="0"/>
-    <w:lsdException w:name="Medium Grid 1 Accent 5" w:semiHidden="0" w:uiPriority="67" w:unhideWhenUsed="0"/>
-    <w:lsdException w:name="Medium Grid 2 Accent 5" w:semiHidden="0" w:uiPriority="68" w:unhideWhenUsed="0"/>
-    <w:lsdException w:name="Medium Grid 3 Accent 5" w:semiHidden="0" w:uiPriority="69" w:unhideWhenUsed="0"/>
-    <w:lsdException w:name="Dark List Accent 5" w:semiHidden="0" w:uiPriority="70" w:unhideWhenUsed="0"/>
-    <w:lsdException w:name="Colorful Shading Accent 5" w:semiHidden="0" w:uiPriority="71" w:unhideWhenUsed="0"/>
-    <w:lsdException w:name="Colorful List Accent 5" w:semiHidden="0" w:uiPriority="72" w:unhideWhenUsed="0"/>
-    <w:lsdException w:name="Colorful Grid Accent 5" w:semiHidden="0" w:uiPriority="73" w:unhideWhenUsed="0"/>
-    <w:lsdException w:name="Light Shading Accent 6" w:semiHidden="0" w:uiPriority="60" w:unhideWhenUsed="0"/>
-    <w:lsdException w:name="Light List Accent 6" w:semiHidden="0" w:uiPriority="61" w:unhideWhenUsed="0"/>
-    <w:lsdException w:name="Light Grid Accent 6" w:semiHidden="0" w:uiPriority="62" w:unhideWhenUsed="0"/>
-    <w:lsdException w:name="Medium Shading 1 Accent 6" w:semiHidden="0" w:uiPriority="63" w:unhideWhenUsed="0"/>
-    <w:lsdException w:name="Medium Shading 2 Accent 6" w:semiHidden="0" w:uiPriority="64" w:unhideWhenUsed="0"/>
-    <w:lsdException w:name="Medium List 1 Accent 6" w:semiHidden="0" w:uiPriority="65" w:unhideWhenUsed="0"/>
-    <w:lsdException w:name="Medium List 2 Accent 6" w:semiHidden="0" w:uiPriority="66" w:unhideWhenUsed="0"/>
-    <w:lsdException w:name="Medium Grid 1 Accent 6" w:semiHidden="0" w:uiPriority="67" w:unhideWhenUsed="0"/>
-    <w:lsdException w:name="Medium Grid 2 Accent 6" w:semiHidden="0" w:uiPriority="68" w:unhideWhenUsed="0"/>
-    <w:lsdException w:name="Medium Grid 3 Accent 6" w:semiHidden="0" w:uiPriority="69" w:unhideWhenUsed="0"/>
-    <w:lsdException w:name="Dark List Accent 6" w:semiHidden="0" w:uiPriority="70" w:unhideWhenUsed="0"/>
-    <w:lsdException w:name="Colorful Shading Accent 6" w:semiHidden="0" w:uiPriority="71" w:unhideWhenUsed="0"/>
-    <w:lsdException w:name="Colorful List Accent 6" w:semiHidden="0" w:uiPriority="72" w:unhideWhenUsed="0"/>
-    <w:lsdException w:name="Colorful Grid Accent 6" w:semiHidden="0" w:uiPriority="73" w:unhideWhenUsed="0"/>
-    <w:lsdException w:name="Subtle Emphasis" w:semiHidden="0" w:uiPriority="19" w:unhideWhenUsed="0" w:qFormat="1"/>
-    <w:lsdException w:name="Intense Emphasis" w:semiHidden="0" w:uiPriority="21" w:unhideWhenUsed="0" w:qFormat="1"/>
-    <w:lsdException w:name="Subtle Reference" w:semiHidden="0" w:uiPriority="31" w:unhideWhenUsed="0" w:qFormat="1"/>
-    <w:lsdException w:name="Intense Reference" w:semiHidden="0" w:uiPriority="32" w:unhideWhenUsed="0" w:qFormat="1"/>
-    <w:lsdException w:name="Book Title" w:semiHidden="0" w:uiPriority="33" w:unhideWhenUsed="0" w:qFormat="1"/>
-    <w:lsdException w:name="Bibliography" w:uiPriority="37"/>
-    <w:lsdException w:name="TOC Heading" w:uiPriority="39" w:qFormat="1"/>
-  </w:latentStyles>
-  <w:style w:type="paragraph" w:default="1" w:styleId="Normal">
-    <w:name w:val="Normal"/>
-    <w:qFormat/>
-  </w:style>
-  <w:style w:type="paragraph" w:styleId="Heading2">
-    <w:name w:val="heading 2"/>
-    <w:basedOn w:val="Normal"/>
-    <w:link w:val="Heading2Char"/>
-    <w:uiPriority w:val="9"/>
-    <w:qFormat/>
-    <w:rsid w:val="003320DF"/>
-    <w:pPr>
-      <w:spacing w:before="100" w:beforeAutospacing="1" w:after="100" w:afterAutospacing="1" w:line="240" w:lineRule="auto"/>
-      <w:outlineLvl w:val="1"/>
-    </w:pPr>
-    <w:rPr>
-      <w:rFonts w:ascii="Times New Roman" w:eastAsia="Times New Roman" w:hAnsi="Times New Roman" w:cs="Times New Roman"/>
-      <w:b/>
-      <w:bCs/>
-      <w:sz w:val="36"/>
-      <w:szCs w:val="36"/>
-      <w:lang w:eastAsia="en-IN"/>
-    </w:rPr>
-  </w:style>
-  <w:style w:type="character" w:default="1" w:styleId="DefaultParagraphFont">
-    <w:name w:val="Default Paragraph Font"/>
-    <w:uiPriority w:val="1"/>
-    <w:semiHidden/>
-    <w:unhideWhenUsed/>
-  </w:style>
-  <w:style w:type="table" w:default="1" w:styleId="TableNormal">
-    <w:name w:val="Normal Table"/>
-    <w:uiPriority w:val="99"/>
-    <w:semiHidden/>
-    <w:unhideWhenUsed/>
-    <w:tblPr>
-      <w:tblInd w:w="0" w:type="dxa"/>
-      <w:tblCellMar>
-        <w:top w:w="0" w:type="dxa"/>
-        <w:left w:w="108" w:type="dxa"/>
-        <w:bottom w:w="0" w:type="dxa"/>
-        <w:right w:w="108" w:type="dxa"/>
-      </w:tblCellMar>
-    </w:tblPr>
-  </w:style>
-  <w:style w:type="numbering" w:default="1" w:styleId="NoList">
-    <w:name w:val="No List"/>
-    <w:uiPriority w:val="99"/>
-    <w:semiHidden/>
-    <w:unhideWhenUsed/>
-  </w:style>
-  <w:style w:type="character" w:customStyle="1" w:styleId="Heading2Char">
-    <w:name w:val="Heading 2 Char"/>
-    <w:basedOn w:val="DefaultParagraphFont"/>
-    <w:link w:val="Heading2"/>
-    <w:uiPriority w:val="9"/>
-    <w:rsid w:val="003320DF"/>
-    <w:rPr>
-      <w:rFonts w:ascii="Times New Roman" w:eastAsia="Times New Roman" w:hAnsi="Times New Roman" w:cs="Times New Roman"/>
-      <w:b/>
-      <w:bCs/>
-      <w:sz w:val="36"/>
-      <w:szCs w:val="36"/>
-      <w:lang w:eastAsia="en-IN"/>
-    </w:rPr>
-  </w:style>
-  <w:style w:type="paragraph" w:styleId="NormalWeb">
-    <w:name w:val="Normal (Web)"/>
-    <w:basedOn w:val="Normal"/>
-    <w:uiPriority w:val="99"/>
-    <w:semiHidden/>
-    <w:unhideWhenUsed/>
-    <w:rsid w:val="003320DF"/>
-    <w:pPr>
-      <w:spacing w:before="100" w:beforeAutospacing="1" w:after="100" w:afterAutospacing="1" w:line="240" w:lineRule="auto"/>
-    </w:pPr>
-    <w:rPr>
-      <w:rFonts w:ascii="Times New Roman" w:eastAsia="Times New Roman" w:hAnsi="Times New Roman" w:cs="Times New Roman"/>
-      <w:sz w:val="24"/>
-      <w:szCs w:val="24"/>
-      <w:lang w:eastAsia="en-IN"/>
-    </w:rPr>
-  </w:style>
-  <w:style w:type="character" w:styleId="Strong">
-    <w:name w:val="Strong"/>
-    <w:basedOn w:val="DefaultParagraphFont"/>
-    <w:uiPriority w:val="22"/>
-    <w:qFormat/>
-    <w:rsid w:val="002B20A7"/>
-    <w:rPr>
-      <w:b/>
-      <w:bCs/>
-    </w:rPr>
-  </w:style>
-</w:styles>
-</file>
-
-<file path=word/stylesWithEffects.xml><?xml version="1.0" encoding="utf-8"?>
-<w:styles xmlns:wpc="http://schemas.microsoft.com/office/word/2010/wordprocessingCanvas" xmlns:mc="http://schemas.openxmlformats.org/markup-compatibility/2006" xmlns:o="urn:schemas-microsoft-com:office:office" xmlns:r="http://schemas.openxmlformats.org/officeDocument/2006/relationships" xmlns:m="http://schemas.openxmlformats.org/officeDocument/2006/math" xmlns:v="urn:schemas-microsoft-com:vml" xmlns:wp14="http://schemas.microsoft.com/office/word/2010/wordprocessingDrawing" xmlns:wp="http://schemas.openxmlformats.org/drawingml/2006/wordprocessingDrawing" xmlns:w10="urn:schemas-microsoft-com:office:word" xmlns:w="http://schemas.openxmlformats.org/wordprocessingml/2006/main" xmlns:w14="http://schemas.microsoft.com/office/word/2010/wordml" xmlns:wpg="http://schemas.microsoft.com/office/word/2010/wordprocessingGroup" xmlns:wpi="http://schemas.microsoft.com/office/word/2010/wordprocessingInk" xmlns:wne="http://schemas.microsoft.com/office/word/2006/wordml" xmlns:wps="http://schemas.microsoft.com/office/word/2010/wordprocessingShape" mc:Ignorable="w14 wp14">
-  <w:docDefaults>
-    <w:rPrDefault>
-      <w:rPr>
-        <w:rFonts w:asciiTheme="minorHAnsi" w:eastAsiaTheme="minorHAnsi" w:hAnsiTheme="minorHAnsi" w:cstheme="minorBidi"/>
-        <w:sz w:val="22"/>
-        <w:szCs w:val="22"/>
-        <w:lang w:val="en-IN" w:eastAsia="en-US" w:bidi="ar-SA"/>
-      </w:rPr>
-    </w:rPrDefault>
-    <w:pPrDefault>
-      <w:pPr>
-        <w:spacing w:after="200" w:line="276" w:lineRule="auto"/>
-      </w:pPr>
-    </w:pPrDefault>
-  </w:docDefaults>
-  <w:latentStyles w:defLockedState="0" w:defUIPriority="99" w:defSemiHidden="1" w:defUnhideWhenUsed="1" w:defQFormat="0" w:count="267">
-    <w:lsdException w:name="Normal" w:semiHidden="0" w:uiPriority="0" w:unhideWhenUsed="0" w:qFormat="1"/>
-    <w:lsdException w:name="heading 1" w:semiHidden="0" w:uiPriority="9" w:unhideWhenUsed="0" w:qFormat="1"/>
-    <w:lsdException w:name="heading 2" w:uiPriority="9" w:qFormat="1"/>
-    <w:lsdException w:name="heading 3" w:uiPriority="9" w:qFormat="1"/>
-    <w:lsdException w:name="heading 4" w:uiPriority="9" w:qFormat="1"/>
-    <w:lsdException w:name="heading 5" w:uiPriority="9" w:qFormat="1"/>
-    <w:lsdException w:name="heading 6" w:uiPriority="9" w:qFormat="1"/>
-    <w:lsdException w:name="heading 7" w:uiPriority="9" w:qFormat="1"/>
-    <w:lsdException w:name="heading 8" w:uiPriority="9" w:qFormat="1"/>
-    <w:lsdException w:name="heading 9" w:uiPriority="9" w:qFormat="1"/>
-    <w:lsdException w:name="toc 1" w:uiPriority="39"/>
-    <w:lsdException w:name="toc 2" w:uiPriority="39"/>
-    <w:lsdException w:name="toc 3" w:uiPriority="39"/>
-    <w:lsdException w:name="toc 4" w:uiPriority="39"/>
-    <w:lsdException w:name="toc 5" w:uiPriority="39"/>
-    <w:lsdException w:name="toc 6" w:uiPriority="39"/>
-    <w:lsdException w:name="toc 7" w:uiPriority="39"/>
-    <w:lsdException w:name="toc 8" w:uiPriority="39"/>
-    <w:lsdException w:name="toc 9" w:uiPriority="39"/>
-    <w:lsdException w:name="caption" w:uiPriority="35" w:qFormat="1"/>
-    <w:lsdException w:name="Title" w:semiHidden="0" w:uiPriority="10" w:unhideWhenUsed="0" w:qFormat="1"/>
-    <w:lsdException w:name="Default Paragraph Font" w:uiPriority="1"/>
-    <w:lsdException w:name="Subtitle" w:semiHidden="0" w:uiPriority="11" w:unhideWhenUsed="0" w:qFormat="1"/>
-    <w:lsdException w:name="Strong" w:semiHidden="0" w:uiPriority="22" w:unhideWhenUsed="0" w:qFormat="1"/>
-    <w:lsdException w:name="Emphasis" w:semiHidden="0" w:uiPriority="20" w:unhideWhenUsed="0" w:qFormat="1"/>
-    <w:lsdException w:name="Table Grid" w:semiHidden="0" w:uiPriority="59" w:unhideWhenUsed="0"/>
-    <w:lsdException w:name="Placeholder Text" w:unhideWhenUsed="0"/>
-    <w:lsdException w:name="No Spacing" w:semiHidden="0" w:uiPriority="1" w:unhideWhenUsed="0" w:qFormat="1"/>
-    <w:lsdException w:name="Light Shading" w:semiHidden="0" w:uiPriority="60" w:unhideWhenUsed="0"/>
-    <w:lsdException w:name="Light List" w:semiHidden="0" w:uiPriority="61" w:unhideWhenUsed="0"/>
-    <w:lsdException w:name="Light Grid" w:semiHidden="0" w:uiPriority="62" w:unhideWhenUsed="0"/>
-    <w:lsdException w:name="Medium Shading 1" w:semiHidden="0" w:uiPriority="63" w:unhideWhenUsed="0"/>
-    <w:lsdException w:name="Medium Shading 2" w:semiHidden="0" w:uiPriority="64" w:unhideWhenUsed="0"/>
-    <w:lsdException w:name="Medium List 1" w:semiHidden="0" w:uiPriority="65" w:unhideWhenUsed="0"/>
-    <w:lsdException w:name="Medium List 2" w:semiHidden="0" w:uiPriority="66" w:unhideWhenUsed="0"/>
-    <w:lsdException w:name="Medium Grid 1" w:semiHidden="0" w:uiPriority="67" w:unhideWhenUsed="0"/>
-    <w:lsdException w:name="Medium Grid 2" w:semiHidden="0" w:uiPriority="68" w:unhideWhenUsed="0"/>
-    <w:lsdException w:name="Medium Grid 3" w:semiHidden="0" w:uiPriority="69" w:unhideWhenUsed="0"/>
-    <w:lsdException w:name="Dark List" w:semiHidden="0" w:uiPriority="70" w:unhideWhenUsed="0"/>
-    <w:lsdException w:name="Colorful Shading" w:semiHidden="0" w:uiPriority="71" w:unhideWhenUsed="0"/>
-    <w:lsdException w:name="Colorful List" w:semiHidden="0" w:uiPriority="72" w:unhideWhenUsed="0"/>
-    <w:lsdException w:name="Colorful Grid" w:semiHidden="0" w:uiPriority="73" w:unhideWhenUsed="0"/>
-    <w:lsdException w:name="Light Shading Accent 1" w:semiHidden="0" w:uiPriority="60" w:unhideWhenUsed="0"/>
-    <w:lsdException w:name="Light List Accent 1" w:semiHidden="0" w:uiPriority="61" w:unhideWhenUsed="0"/>
-    <w:lsdException w:name="Light Grid Accent 1" w:semiHidden="0" w:uiPriority="62" w:unhideWhenUsed="0"/>
-    <w:lsdException w:name="Medium Shading 1 Accent 1" w:semiHidden="0" w:uiPriority="63" w:unhideWhenUsed="0"/>
-    <w:lsdException w:name="Medium Shading 2 Accent 1" w:semiHidden="0" w:uiPriority="64" w:unhideWhenUsed="0"/>
-    <w:lsdException w:name="Medium List 1 Accent 1" w:semiHidden="0" w:uiPriority="65" w:unhideWhenUsed="0"/>
-    <w:lsdException w:name="Revision" w:unhideWhenUsed="0"/>
-    <w:lsdException w:name="List Paragraph" w:semiHidden="0" w:uiPriority="34" w:unhideWhenUsed="0" w:qFormat="1"/>
-    <w:lsdException w:name="Quote" w:semiHidden="0" w:uiPriority="29" w:unhideWhenUsed="0" w:qFormat="1"/>
-    <w:lsdException w:name="Intense Quote" w:semiHidden="0" w:uiPriority="30" w:unhideWhenUsed="0" w:qFormat="1"/>
-    <w:lsdException w:name="Medium List 2 Accent 1" w:semiHidden="0" w:uiPriority="66" w:unhideWhenUsed="0"/>
-    <w:lsdException w:name="Medium Grid 1 Accent 1" w:semiHidden="0" w:uiPriority="67" w:unhideWhenUsed="0"/>
-    <w:lsdException w:name="Medium Grid 2 Accent 1" w:semiHidden="0" w:uiPriority="68" w:unhideWhenUsed="0"/>
-    <w:lsdException w:name="Medium Grid 3 Accent 1" w:semiHidden="0" w:uiPriority="69" w:unhideWhenUsed="0"/>
-    <w:lsdException w:name="Dark List Accent 1" w:semiHidden="0" w:uiPriority="70" w:unhideWhenUsed="0"/>
-    <w:lsdException w:name="Colorful Shading Accent 1" w:semiHidden="0" w:uiPriority="71" w:unhideWhenUsed="0"/>
-    <w:lsdException w:name="Colorful List Accent 1" w:semiHidden="0" w:uiPriority="72" w:unhideWhenUsed="0"/>
-    <w:lsdException w:name="Colorful Grid Accent 1" w:semiHidden="0" w:uiPriority="73" w:unhideWhenUsed="0"/>
-    <w:lsdException w:name="Light Shading Accent 2" w:semiHidden="0" w:uiPriority="60" w:unhideWhenUsed="0"/>
-    <w:lsdException w:name="Light List Accent 2" w:semiHidden="0" w:uiPriority="61" w:unhideWhenUsed="0"/>
-    <w:lsdException w:name="Light Grid Accent 2" w:semiHidden="0" w:uiPriority="62" w:unhideWhenUsed="0"/>
-    <w:lsdException w:name="Medium Shading 1 Accent 2" w:semiHidden="0" w:uiPriority="63" w:unhideWhenUsed="0"/>
-    <w:lsdException w:name="Medium Shading 2 Accent 2" w:semiHidden="0" w:uiPriority="64" w:unhideWhenUsed="0"/>
-    <w:lsdException w:name="Medium List 1 Accent 2" w:semiHidden="0" w:uiPriority="65" w:unhideWhenUsed="0"/>
-    <w:lsdException w:name="Medium List 2 Accent 2" w:semiHidden="0" w:uiPriority="66" w:unhideWhenUsed="0"/>
-    <w:lsdException w:name="Medium Grid 1 Accent 2" w:semiHidden="0" w:uiPriority="67" w:unhideWhenUsed="0"/>
-    <w:lsdException w:name="Medium Grid 2 Accent 2" w:semiHidden="0" w:uiPriority="68" w:unhideWhenUsed="0"/>
-    <w:lsdException w:name="Medium Grid 3 Accent 2" w:semiHidden="0" w:uiPriority="69" w:unhideWhenUsed="0"/>
-    <w:lsdException w:name="Dark List Accent 2" w:semiHidden="0" w:uiPriority="70" w:unhideWhenUsed="0"/>
-    <w:lsdException w:name="Colorful Shading Accent 2" w:semiHidden="0" w:uiPriority="71" w:unhideWhenUsed="0"/>
-    <w:lsdException w:name="Colorful List Accent 2" w:semiHidden="0" w:uiPriority="72" w:unhideWhenUsed="0"/>
-    <w:lsdException w:name="Colorful Grid Accent 2" w:semiHidden="0" w:uiPriority="73" w:unhideWhenUsed="0"/>
-    <w:lsdException w:name="Light Shading Accent 3" w:semiHidden="0" w:uiPriority="60" w:unhideWhenUsed="0"/>
-    <w:lsdException w:name="Light List Accent 3" w:semiHidden="0" w:uiPriority="61" w:unhideWhenUsed="0"/>
-    <w:lsdException w:name="Light Grid Accent 3" w:semiHidden="0" w:uiPriority="62" w:unhideWhenUsed="0"/>
-    <w:lsdException w:name="Medium Shading 1 Accent 3" w:semiHidden="0" w:uiPriority="63" w:unhideWhenUsed="0"/>
-    <w:lsdException w:name="Medium Shading 2 Accent 3" w:semiHidden="0" w:uiPriority="64" w:unhideWhenUsed="0"/>
-    <w:lsdException w:name="Medium List 1 Accent 3" w:semiHidden="0" w:uiPriority="65" w:unhideWhenUsed="0"/>
-    <w:lsdException w:name="Medium List 2 Accent 3" w:semiHidden="0" w:uiPriority="66" w:unhideWhenUsed="0"/>
-    <w:lsdException w:name="Medium Grid 1 Accent 3" w:semiHidden="0" w:uiPriority="67" w:unhideWhenUsed="0"/>
-    <w:lsdException w:name="Medium Grid 2 Accent 3" w:semiHidden="0" w:uiPriority="68" w:unhideWhenUsed="0"/>
-    <w:lsdException w:name="Medium Grid 3 Accent 3" w:semiHidden="0" w:uiPriority="69" w:unhideWhenUsed="0"/>
-    <w:lsdException w:name="Dark List Accent 3" w:semiHidden="0" w:uiPriority="70" w:unhideWhenUsed="0"/>
-    <w:lsdException w:name="Colorful Shading Accent 3" w:semiHidden="0" w:uiPriority="71" w:unhideWhenUsed="0"/>
-    <w:lsdException w:name="Colorful List Accent 3" w:semiHidden="0" w:uiPriority="72" w:unhideWhenUsed="0"/>
-    <w:lsdException w:name="Colorful Grid Accent 3" w:semiHidden="0" w:uiPriority="73" w:unhideWhenUsed="0"/>
-    <w:lsdException w:name="Light Shading Accent 4" w:semiHidden="0" w:uiPriority="60" w:unhideWhenUsed="0"/>
-    <w:lsdException w:name="Light List Accent 4" w:semiHidden="0" w:uiPriority="61" w:unhideWhenUsed="0"/>
-    <w:lsdException w:name="Light Grid Accent 4" w:semiHidden="0" w:uiPriority="62" w:unhideWhenUsed="0"/>
-    <w:lsdException w:name="Medium Shading 1 Accent 4" w:semiHidden="0" w:uiPriority="63" w:unhideWhenUsed="0"/>
-    <w:lsdException w:name="Medium Shading 2 Accent 4" w:semiHidden="0" w:uiPriority="64" w:unhideWhenUsed="0"/>
-    <w:lsdException w:name="Medium List 1 Accent 4" w:semiHidden="0" w:uiPriority="65" w:unhideWhenUsed="0"/>
-    <w:lsdException w:name="Medium List 2 Accent 4" w:semiHidden="0" w:uiPriority="66" w:unhideWhenUsed="0"/>
-    <w:lsdException w:name="Medium Grid 1 Accent 4" w:semiHidden="0" w:uiPriority="67" w:unhideWhenUsed="0"/>
-    <w:lsdException w:name="Medium Grid 2 Accent 4" w:semiHidden="0" w:uiPriority="68" w:unhideWhenUsed="0"/>
-    <w:lsdException w:name="Medium Grid 3 Accent 4" w:semiHidden="0" w:uiPriority="69" w:unhideWhenUsed="0"/>
-    <w:lsdException w:name="Dark List Accent 4" w:semiHidden="0" w:uiPriority="70" w:unhideWhenUsed="0"/>
-    <w:lsdException w:name="Colorful Shading Accent 4" w:semiHidden="0" w:uiPriority="71" w:unhideWhenUsed="0"/>
-    <w:lsdException w:name="Colorful List Accent 4" w:semiHidden="0" w:uiPriority="72" w:unhideWhenUsed="0"/>
-    <w:lsdException w:name="Colorful Grid Accent 4" w:semiHidden="0" w:uiPriority="73" w:unhideWhenUsed="0"/>
-    <w:lsdException w:name="Light Shading Accent 5" w:semiHidden="0" w:uiPriority="60" w:unhideWhenUsed="0"/>
-    <w:lsdException w:name="Light List Accent 5" w:semiHidden="0" w:uiPriority="61" w:unhideWhenUsed="0"/>
-    <w:lsdException w:name="Light Grid Accent 5" w:semiHidden="0" w:uiPriority="62" w:unhideWhenUsed="0"/>
-    <w:lsdException w:name="Medium Shading 1 Accent 5" w:semiHidden="0" w:uiPriority="63" w:unhideWhenUsed="0"/>
-    <w:lsdException w:name="Medium Shading 2 Accent 5" w:semiHidden="0" w:uiPriority="64" w:unhideWhenUsed="0"/>
-    <w:lsdException w:name="Medium List 1 Accent 5" w:semiHidden="0" w:uiPriority="65" w:unhideWhenUsed="0"/>
-    <w:lsdException w:name="Medium List 2 Accent 5" w:semiHidden="0" w:uiPriority="66" w:unhideWhenUsed="0"/>
-    <w:lsdException w:name="Medium Grid 1 Accent 5" w:semiHidden="0" w:uiPriority="67" w:unhideWhenUsed="0"/>
-    <w:lsdException w:name="Medium Grid 2 Accent 5" w:semiHidden="0" w:uiPriority="68" w:unhideWhenUsed="0"/>
-    <w:lsdException w:name="Medium Grid 3 Accent 5" w:semiHidden="0" w:uiPriority="69" w:unhideWhenUsed="0"/>
-    <w:lsdException w:name="Dark List Accent 5" w:semiHidden="0" w:uiPriority="70" w:unhideWhenUsed="0"/>
-    <w:lsdException w:name="Colorful Shading Accent 5" w:semiHidden="0" w:uiPriority="71" w:unhideWhenUsed="0"/>
-    <w:lsdException w:name="Colorful List Accent 5" w:semiHidden="0" w:uiPriority="72" w:unhideWhenUsed="0"/>
-    <w:lsdException w:name="Colorful Grid Accent 5" w:semiHidden="0" w:uiPriority="73" w:unhideWhenUsed="0"/>
-    <w:lsdException w:name="Light Shading Accent 6" w:semiHidden="0" w:uiPriority="60" w:unhideWhenUsed="0"/>
-    <w:lsdException w:name="Light List Accent 6" w:semiHidden="0" w:uiPriority="61" w:unhideWhenUsed="0"/>
-    <w:lsdException w:name="Light Grid Accent 6" w:semiHidden="0" w:uiPriority="62" w:unhideWhenUsed="0"/>
-    <w:lsdException w:name="Medium Shading 1 Accent 6" w:semiHidden="0" w:uiPriority="63" w:unhideWhenUsed="0"/>
-    <w:lsdException w:name="Medium Shading 2 Accent 6" w:semiHidden="0" w:uiPriority="64" w:unhideWhenUsed="0"/>
-    <w:lsdException w:name="Medium List 1 Accent 6" w:semiHidden="0" w:uiPriority="65" w:unhideWhenUsed="0"/>
-    <w:lsdException w:name="Medium List 2 Accent 6" w:semiHidden="0" w:uiPriority="66" w:unhideWhenUsed="0"/>
-    <w:lsdException w:name="Medium Grid 1 Accent 6" w:semiHidden="0" w:uiPriority="67" w:unhideWhenUsed="0"/>
-    <w:lsdException w:name="Medium Grid 2 Accent 6" w:semiHidden="0" w:uiPriority="68" w:unhideWhenUsed="0"/>
-    <w:lsdException w:name="Medium Grid 3 Accent 6" w:semiHidden="0" w:uiPriority="69" w:unhideWhenUsed="0"/>
-    <w:lsdException w:name="Dark List Accent 6" w:semiHidden="0" w:uiPriority="70" w:unhideWhenUsed="0"/>
-    <w:lsdException w:name="Colorful Shading Accent 6" w:semiHidden="0" w:uiPriority="71" w:unhideWhenUsed="0"/>
-    <w:lsdException w:name="Colorful List Accent 6" w:semiHidden="0" w:uiPriority="72" w:unhideWhenUsed="0"/>
-    <w:lsdException w:name="Colorful Grid Accent 6" w:semiHidden="0" w:uiPriority="73" w:unhideWhenUsed="0"/>
-    <w:lsdException w:name="Subtle Emphasis" w:semiHidden="0" w:uiPriority="19" w:unhideWhenUsed="0" w:qFormat="1"/>
-    <w:lsdException w:name="Intense Emphasis" w:semiHidden="0" w:uiPriority="21" w:unhideWhenUsed="0" w:qFormat="1"/>
-    <w:lsdException w:name="Subtle Reference" w:semiHidden="0" w:uiPriority="31" w:unhideWhenUsed="0" w:qFormat="1"/>
-    <w:lsdException w:name="Intense Reference" w:semiHidden="0" w:uiPriority="32" w:unhideWhenUsed="0" w:qFormat="1"/>
-    <w:lsdException w:name="Book Title" w:semiHidden="0" w:uiPriority="33" w:unhideWhenUsed="0" w:qFormat="1"/>
-    <w:lsdException w:name="Bibliography" w:uiPriority="37"/>
-    <w:lsdException w:name="TOC Heading" w:uiPriority="39" w:qFormat="1"/>
+  <w:latentStyles w:defLockedState="0" w:defUIPriority="99" w:defSemiHidden="0" w:defUnhideWhenUsed="0" w:defQFormat="0" w:count="376">
+    <w:lsdException w:name="Normal" w:uiPriority="0" w:qFormat="1"/>
+    <w:lsdException w:name="heading 1" w:uiPriority="9" w:qFormat="1"/>
+    <w:lsdException w:name="heading 2" w:semiHidden="1" w:uiPriority="9" w:unhideWhenUsed="1" w:qFormat="1"/>
+    <w:lsdException w:name="heading 3" w:semiHidden="1" w:uiPriority="9" w:unhideWhenUsed="1" w:qFormat="1"/>
+    <w:lsdException w:name="heading 4" w:semiHidden="1" w:uiPriority="9" w:unhideWhenUsed="1" w:qFormat="1"/>
+    <w:lsdException w:name="heading 5" w:semiHidden="1" w:uiPriority="9" w:unhideWhenUsed="1" w:qFormat="1"/>
+    <w:lsdException w:name="heading 6" w:semiHidden="1" w:uiPriority="9" w:unhideWhenUsed="1" w:qFormat="1"/>
+    <w:lsdException w:name="heading 7" w:semiHidden="1" w:uiPriority="9" w:unhideWhenUsed="1" w:qFormat="1"/>
+    <w:lsdException w:name="heading 8" w:semiHidden="1" w:uiPriority="9" w:unhideWhenUsed="1" w:qFormat="1"/>
+    <w:lsdException w:name="heading 9" w:semiHidden="1" w:uiPriority="9" w:unhideWhenUsed="1" w:qFormat="1"/>
+    <w:lsdException w:name="index 1" w:semiHidden="1" w:unhideWhenUsed="1"/>
+    <w:lsdException w:name="index 2" w:semiHidden="1" w:unhideWhenUsed="1"/>
+    <w:lsdException w:name="index 3" w:semiHidden="1" w:unhideWhenUsed="1"/>
+    <w:lsdException w:name="index 4" w:semiHidden="1" w:unhideWhenUsed="1"/>
+    <w:lsdException w:name="index 5" w:semiHidden="1" w:unhideWhenUsed="1"/>
+    <w:lsdException w:name="index 6" w:semiHidden="1" w:unhideWhenUsed="1"/>
+    <w:lsdException w:name="index 7" w:semiHidden="1" w:unhideWhenUsed="1"/>
+    <w:lsdException w:name="index 8" w:semiHidden="1" w:unhideWhenUsed="1"/>
+    <w:lsdException w:name="index 9" w:semiHidden="1" w:unhideWhenUsed="1"/>
+    <w:lsdException w:name="toc 1" w:semiHidden="1" w:uiPriority="39" w:unhideWhenUsed="1"/>
+    <w:lsdException w:name="toc 2" w:semiHidden="1" w:uiPriority="39" w:unhideWhenUsed="1"/>
+    <w:lsdException w:name="toc 3" w:semiHidden="1" w:uiPriority="39" w:unhideWhenUsed="1"/>
+    <w:lsdException w:name="toc 4" w:semiHidden="1" w:uiPriority="39" w:unhideWhenUsed="1"/>
+    <w:lsdException w:name="toc 5" w:semiHidden="1" w:uiPriority="39" w:unhideWhenUsed="1"/>
+    <w:lsdException w:name="toc 6" w:semiHidden="1" w:uiPriority="39" w:unhideWhenUsed="1"/>
+    <w:lsdException w:name="toc 7" w:semiHidden="1" w:uiPriority="39" w:unhideWhenUsed="1"/>
+    <w:lsdException w:name="toc 8" w:semiHidden="1" w:uiPriority="39" w:unhideWhenUsed="1"/>
+    <w:lsdException w:name="toc 9" w:semiHidden="1" w:uiPriority="39" w:unhideWhenUsed="1"/>
+    <w:lsdException w:name="Normal Indent" w:semiHidden="1" w:unhideWhenUsed="1"/>
+    <w:lsdException w:name="footnote text" w:semiHidden="1" w:unhideWhenUsed="1"/>
+    <w:lsdException w:name="annotation text" w:semiHidden="1" w:unhideWhenUsed="1"/>
+    <w:lsdException w:name="header" w:semiHidden="1" w:unhideWhenUsed="1"/>
+    <w:lsdException w:name="footer" w:semiHidden="1" w:unhideWhenUsed="1"/>
+    <w:lsdException w:name="index heading" w:semiHidden="1" w:unhideWhenUsed="1"/>
+    <w:lsdException w:name="caption" w:semiHidden="1" w:uiPriority="35" w:unhideWhenUsed="1" w:qFormat="1"/>
+    <w:lsdException w:name="table of figures" w:semiHidden="1" w:unhideWhenUsed="1"/>
+    <w:lsdException w:name="envelope address" w:semiHidden="1" w:unhideWhenUsed="1"/>
+    <w:lsdException w:name="envelope return" w:semiHidden="1" w:unhideWhenUsed="1"/>
+    <w:lsdException w:name="footnote reference" w:semiHidden="1" w:unhideWhenUsed="1"/>
+    <w:lsdException w:name="annotation reference" w:semiHidden="1" w:unhideWhenUsed="1"/>
+    <w:lsdException w:name="line number" w:semiHidden="1" w:unhideWhenUsed="1"/>
+    <w:lsdException w:name="page number" w:semiHidden="1" w:unhideWhenUsed="1"/>
+    <w:lsdException w:name="endnote reference" w:semiHidden="1" w:unhideWhenUsed="1"/>
+    <w:lsdException w:name="endnote text" w:semiHidden="1" w:unhideWhenUsed="1"/>
+    <w:lsdException w:name="table of authorities" w:semiHidden="1" w:unhideWhenUsed="1"/>
+    <w:lsdException w:name="macro" w:semiHidden="1" w:unhideWhenUsed="1"/>
+    <w:lsdException w:name="toa heading" w:semiHidden="1" w:unhideWhenUsed="1"/>
+    <w:lsdException w:name="List" w:semiHidden="1" w:unhideWhenUsed="1"/>
+    <w:lsdException w:name="List Bullet" w:semiHidden="1" w:unhideWhenUsed="1"/>
+    <w:lsdException w:name="List Number" w:semiHidden="1" w:unhideWhenUsed="1"/>
+    <w:lsdException w:name="List 2" w:semiHidden="1" w:unhideWhenUsed="1"/>
+    <w:lsdException w:name="List 3" w:semiHidden="1" w:unhideWhenUsed="1"/>
+    <w:lsdException w:name="List 4" w:semiHidden="1" w:unhideWhenUsed="1"/>
+    <w:lsdException w:name="List 5" w:semiHidden="1" w:unhideWhenUsed="1"/>
+    <w:lsdException w:name="List Bullet 2" w:semiHidden="1" w:unhideWhenUsed="1"/>
+    <w:lsdException w:name="List Bullet 3" w:semiHidden="1" w:unhideWhenUsed="1"/>
+    <w:lsdException w:name="List Bullet 4" w:semiHidden="1" w:unhideWhenUsed="1"/>
+    <w:lsdException w:name="List Bullet 5" w:semiHidden="1" w:unhideWhenUsed="1"/>
+    <w:lsdException w:name="List Number 2" w:semiHidden="1" w:unhideWhenUsed="1"/>
+    <w:lsdException w:name="List Number 3" w:semiHidden="1" w:unhideWhenUsed="1"/>
+    <w:lsdException w:name="List Number 4" w:semiHidden="1" w:unhideWhenUsed="1"/>
+    <w:lsdException w:name="List Number 5" w:semiHidden="1" w:unhideWhenUsed="1"/>
+    <w:lsdException w:name="Title" w:uiPriority="10" w:qFormat="1"/>
+    <w:lsdException w:name="Closing" w:semiHidden="1" w:unhideWhenUsed="1"/>
+    <w:lsdException w:name="Signature" w:semiHidden="1" w:unhideWhenUsed="1"/>
+    <w:lsdException w:name="Default Paragraph Font" w:semiHidden="1" w:uiPriority="1" w:unhideWhenUsed="1"/>
+    <w:lsdException w:name="Body Text" w:semiHidden="1" w:unhideWhenUsed="1"/>
+    <w:lsdException w:name="Body Text Indent" w:semiHidden="1" w:unhideWhenUsed="1"/>
+    <w:lsdException w:name="List Continue" w:semiHidden="1" w:unhideWhenUsed="1"/>
+    <w:lsdException w:name="List Continue 2" w:semiHidden="1" w:unhideWhenUsed="1"/>
+    <w:lsdException w:name="List Continue 3" w:semiHidden="1" w:unhideWhenUsed="1"/>
+    <w:lsdException w:name="List Continue 4" w:semiHidden="1" w:unhideWhenUsed="1"/>
+    <w:lsdException w:name="List Continue 5" w:semiHidden="1" w:unhideWhenUsed="1"/>
+    <w:lsdException w:name="Message Header" w:semiHidden="1" w:unhideWhenUsed="1"/>
+    <w:lsdException w:name="Subtitle" w:uiPriority="11" w:qFormat="1"/>
+    <w:lsdException w:name="Salutation" w:semiHidden="1" w:unhideWhenUsed="1"/>
+    <w:lsdException w:name="Date" w:semiHidden="1" w:unhideWhenUsed="1"/>
+    <w:lsdException w:name="Body Text First Indent" w:semiHidden="1" w:unhideWhenUsed="1"/>
+    <w:lsdException w:name="Body Text First Indent 2" w:semiHidden="1" w:unhideWhenUsed="1"/>
+    <w:lsdException w:name="Note Heading" w:semiHidden="1" w:unhideWhenUsed="1"/>
+    <w:lsdException w:name="Body Text 2" w:semiHidden="1" w:unhideWhenUsed="1"/>
+    <w:lsdException w:name="Body Text 3" w:semiHidden="1" w:unhideWhenUsed="1"/>
+    <w:lsdException w:name="Body Text Indent 2" w:semiHidden="1" w:unhideWhenUsed="1"/>
+    <w:lsdException w:name="Body Text Indent 3" w:semiHidden="1" w:unhideWhenUsed="1"/>
+    <w:lsdException w:name="Block Text" w:semiHidden="1" w:unhideWhenUsed="1"/>
+    <w:lsdException w:name="Hyperlink" w:semiHidden="1" w:unhideWhenUsed="1"/>
+    <w:lsdException w:name="FollowedHyperlink" w:semiHidden="1" w:unhideWhenUsed="1"/>
+    <w:lsdException w:name="Strong" w:uiPriority="22" w:qFormat="1"/>
+    <w:lsdException w:name="Emphasis" w:uiPriority="20" w:qFormat="1"/>
+    <w:lsdException w:name="Document Map" w:semiHidden="1" w:unhideWhenUsed="1"/>
+    <w:lsdException w:name="Plain Text" w:semiHidden="1" w:unhideWhenUsed="1"/>
+    <w:lsdException w:name="E-mail Signature" w:semiHidden="1" w:unhideWhenUsed="1"/>
+    <w:lsdException w:name="HTML Top of Form" w:semiHidden="1" w:unhideWhenUsed="1"/>
+    <w:lsdException w:name="HTML Bottom of Form" w:semiHidden="1" w:unhideWhenUsed="1"/>
+    <w:lsdException w:name="Normal (Web)" w:semiHidden="1" w:unhideWhenUsed="1"/>
+    <w:lsdException w:name="HTML Acronym" w:semiHidden="1" w:unhideWhenUsed="1"/>
+    <w:lsdException w:name="HTML Address" w:semiHidden="1" w:unhideWhenUsed="1"/>
+    <w:lsdException w:name="HTML Cite" w:semiHidden="1" w:unhideWhenUsed="1"/>
+    <w:lsdException w:name="HTML Code" w:semiHidden="1" w:unhideWhenUsed="1"/>
+    <w:lsdException w:name="HTML Definition" w:semiHidden="1" w:unhideWhenUsed="1"/>
+    <w:lsdException w:name="HTML Keyboard" w:semiHidden="1" w:unhideWhenUsed="1"/>
+    <w:lsdException w:name="HTML Preformatted" w:semiHidden="1" w:unhideWhenUsed="1"/>
+    <w:lsdException w:name="HTML Sample" w:semiHidden="1" w:unhideWhenUsed="1"/>
+    <w:lsdException w:name="HTML Typewriter" w:semiHidden="1" w:unhideWhenUsed="1"/>
+    <w:lsdException w:name="HTML Variable" w:semiHidden="1" w:unhideWhenUsed="1"/>
+    <w:lsdException w:name="Normal Table" w:semiHidden="1" w:unhideWhenUsed="1"/>
+    <w:lsdException w:name="annotation subject" w:semiHidden="1" w:unhideWhenUsed="1"/>
+    <w:lsdException w:name="No List" w:semiHidden="1" w:unhideWhenUsed="1"/>
+    <w:lsdException w:name="Outline List 1" w:semiHidden="1" w:unhideWhenUsed="1"/>
+    <w:lsdException w:name="Outline List 2" w:semiHidden="1" w:unhideWhenUsed="1"/>
+    <w:lsdException w:name="Outline List 3" w:semiHidden="1" w:unhideWhenUsed="1"/>
+    <w:lsdException w:name="Table Simple 1" w:semiHidden="1" w:unhideWhenUsed="1"/>
+    <w:lsdException w:name="Table Simple 2" w:semiHidden="1" w:unhideWhenUsed="1"/>
+    <w:lsdException w:name="Table Simple 3" w:semiHidden="1" w:unhideWhenUsed="1"/>
+    <w:lsdException w:name="Table Classic 1" w:semiHidden="1" w:unhideWhenUsed="1"/>
+    <w:lsdException w:name="Table Classic 2" w:semiHidden="1" w:unhideWhenUsed="1"/>
+    <w:lsdException w:name="Table Classic 3" w:semiHidden="1" w:unhideWhenUsed="1"/>
+    <w:lsdException w:name="Table Classic 4" w:semiHidden="1" w:unhideWhenUsed="1"/>
+    <w:lsdException w:name="Table Colorful 1" w:semiHidden="1" w:unhideWhenUsed="1"/>
+    <w:lsdException w:name="Table Colorful 2" w:semiHidden="1" w:unhideWhenUsed="1"/>
+    <w:lsdException w:name="Table Colorful 3" w:semiHidden="1" w:unhideWhenUsed="1"/>
+    <w:lsdException w:name="Table Columns 1" w:semiHidden="1" w:unhideWhenUsed="1"/>
+    <w:lsdException w:name="Table Columns 2" w:semiHidden="1" w:unhideWhenUsed="1"/>
+    <w:lsdException w:name="Table Columns 3" w:semiHidden="1" w:unhideWhenUsed="1"/>
+    <w:lsdException w:name="Table Columns 4" w:semiHidden="1" w:unhideWhenUsed="1"/>
+    <w:lsdException w:name="Table Columns 5" w:semiHidden="1" w:unhideWhenUsed="1"/>
+    <w:lsdException w:name="Table Grid 1" w:semiHidden="1" w:unhideWhenUsed="1"/>
+    <w:lsdException w:name="Table Grid 2" w:semiHidden="1" w:unhideWhenUsed="1"/>
+    <w:lsdException w:name="Table Grid 3" w:semiHidden="1" w:unhideWhenUsed="1"/>
+    <w:lsdException w:name="Table Grid 4" w:semiHidden="1" w:unhideWhenUsed="1"/>
+    <w:lsdException w:name="Table Grid 5" w:semiHidden="1" w:unhideWhenUsed="1"/>
+    <w:lsdException w:name="Table Grid 6" w:semiHidden="1" w:unhideWhenUsed="1"/>
+    <w:lsdException w:name="Table Grid 7" w:semiHidden="1" w:unhideWhenUsed="1"/>
+    <w:lsdException w:name="Table Grid 8" w:semiHidden="1" w:unhideWhenUsed="1"/>
+    <w:lsdException w:name="Table List 1" w:semiHidden="1" w:unhideWhenUsed="1"/>
+    <w:lsdException w:name="Table List 2" w:semiHidden="1" w:unhideWhenUsed="1"/>
+    <w:lsdException w:name="Table List 3" w:semiHidden="1" w:unhideWhenUsed="1"/>
+    <w:lsdException w:name="Table List 4" w:semiHidden="1" w:unhideWhenUsed="1"/>
+    <w:lsdException w:name="Table List 5" w:semiHidden="1" w:unhideWhenUsed="1"/>
+    <w:lsdException w:name="Table List 6" w:semiHidden="1" w:unhideWhenUsed="1"/>
+    <w:lsdException w:name="Table List 7" w:semiHidden="1" w:unhideWhenUsed="1"/>
+    <w:lsdException w:name="Table List 8" w:semiHidden="1" w:unhideWhenUsed="1"/>
+    <w:lsdException w:name="Table 3D effects 1" w:semiHidden="1" w:unhideWhenUsed="1"/>
+    <w:lsdException w:name="Table 3D effects 2" w:semiHidden="1" w:unhideWhenUsed="1"/>
+    <w:lsdException w:name="Table 3D effects 3" w:semiHidden="1" w:unhideWhenUsed="1"/>
+    <w:lsdException w:name="Table Contemporary" w:semiHidden="1" w:unhideWhenUsed="1"/>
+    <w:lsdException w:name="Table Elegant" w:semiHidden="1" w:unhideWhenUsed="1"/>
+    <w:lsdException w:name="Table Professional" w:semiHidden="1" w:unhideWhenUsed="1"/>
+    <w:lsdException w:name="Table Subtle 1" w:semiHidden="1" w:unhideWhenUsed="1"/>
+    <w:lsdException w:name="Table Subtle 2" w:semiHidden="1" w:unhideWhenUsed="1"/>
+    <w:lsdException w:name="Table Web 1" w:semiHidden="1" w:unhideWhenUsed="1"/>
+    <w:lsdException w:name="Table Web 2" w:semiHidden="1" w:unhideWhenUsed="1"/>
+    <w:lsdException w:name="Table Web 3" w:semiHidden="1" w:unhideWhenUsed="1"/>
+    <w:lsdException w:name="Balloon Text" w:semiHidden="1" w:unhideWhenUsed="1"/>
+    <w:lsdException w:name="Table Grid" w:semiHidden="1" w:uiPriority="59" w:unhideWhenUsed="1"/>
+    <w:lsdException w:name="Table Theme" w:semiHidden="1" w:unhideWhenUsed="1"/>
+    <w:lsdException w:name="Placeholder Text" w:semiHidden="1"/>
+    <w:lsdException w:name="No Spacing" w:uiPriority="1" w:qFormat="1"/>
+    <w:lsdException w:name="Light Shading" w:uiPriority="60"/>
+    <w:lsdException w:name="Light List" w:uiPriority="61"/>
+    <w:lsdException w:name="Light Grid" w:uiPriority="62"/>
+    <w:lsdException w:name="Medium Shading 1" w:uiPriority="63"/>
+    <w:lsdException w:name="Medium Shading 2" w:uiPriority="64"/>
+    <w:lsdException w:name="Medium List 1" w:uiPriority="65"/>
+    <w:lsdException w:name="Medium List 2" w:uiPriority="66"/>
+    <w:lsdException w:name="Medium Grid 1" w:uiPriority="67"/>
+    <w:lsdException w:name="Medium Grid 2" w:uiPriority="68"/>
+    <w:lsdException w:name="Medium Grid 3" w:uiPriority="69"/>
+    <w:lsdException w:name="Dark List" w:uiPriority="70"/>
+    <w:lsdException w:name="Colorful Shading" w:uiPriority="71"/>
+    <w:lsdException w:name="Colorful List" w:uiPriority="72"/>
+    <w:lsdException w:name="Colorful Grid" w:uiPriority="73"/>
+    <w:lsdException w:name="Light Shading Accent 1" w:uiPriority="60"/>
+    <w:lsdException w:name="Light List Accent 1" w:uiPriority="61"/>
+    <w:lsdException w:name="Light Grid Accent 1" w:uiPriority="62"/>
+    <w:lsdException w:name="Medium Shading 1 Accent 1" w:uiPriority="63"/>
+    <w:lsdException w:name="Medium Shading 2 Accent 1" w:uiPriority="64"/>
+    <w:lsdException w:name="Medium List 1 Accent 1" w:uiPriority="65"/>
+    <w:lsdException w:name="Revision" w:semiHidden="1"/>
+    <w:lsdException w:name="List Paragraph" w:uiPriority="34" w:qFormat="1"/>
+    <w:lsdException w:name="Quote" w:uiPriority="29" w:qFormat="1"/>
+    <w:lsdException w:name="Intense Quote" w:uiPriority="30" w:qFormat="1"/>
+    <w:lsdException w:name="Medium List 2 Accent 1" w:uiPriority="66"/>
+    <w:lsdException w:name="Medium Grid 1 Accent 1" w:uiPriority="67"/>
+    <w:lsdException w:name="Medium Grid 2 Accent 1" w:uiPriority="68"/>
+    <w:lsdException w:name="Medium Grid 3 Accent 1" w:uiPriority="69"/>
+    <w:lsdException w:name="Dark List Accent 1" w:uiPriority="70"/>
+    <w:lsdException w:name="Colorful Shading Accent 1" w:uiPriority="71"/>
+    <w:lsdException w:name="Colorful List Accent 1" w:uiPriority="72"/>
+    <w:lsdException w:name="Colorful Grid Accent 1" w:uiPriority="73"/>
+    <w:lsdException w:name="Light Shading Accent 2" w:uiPriority="60"/>
+    <w:lsdException w:name="Light List Accent 2" w:uiPriority="61"/>
+    <w:lsdException w:name="Light Grid Accent 2" w:uiPriority="62"/>
+    <w:lsdException w:name="Medium Shading 1 Accent 2" w:uiPriority="63"/>
+    <w:lsdException w:name="Medium Shading 2 Accent 2" w:uiPriority="64"/>
+    <w:lsdException w:name="Medium List 1 Accent 2" w:uiPriority="65"/>
+    <w:lsdException w:name="Medium List 2 Accent 2" w:uiPriority="66"/>
+    <w:lsdException w:name="Medium Grid 1 Accent 2" w:uiPriority="67"/>
+    <w:lsdException w:name="Medium Grid 2 Accent 2" w:uiPriority="68"/>
+    <w:lsdException w:name="Medium Grid 3 Accent 2" w:uiPriority="69"/>
+    <w:lsdException w:name="Dark List Accent 2" w:uiPriority="70"/>
+    <w:lsdException w:name="Colorful Shading Accent 2" w:uiPriority="71"/>
+    <w:lsdException w:name="Colorful List Accent 2" w:uiPriority="72"/>
+    <w:lsdException w:name="Colorful Grid Accent 2" w:uiPriority="73"/>
+    <w:lsdException w:name="Light Shading Accent 3" w:uiPriority="60"/>
+    <w:lsdException w:name="Light List Accent 3" w:uiPriority="61"/>
+    <w:lsdException w:name="Light Grid Accent 3" w:uiPriority="62"/>
+    <w:lsdException w:name="Medium Shading 1 Accent 3" w:uiPriority="63"/>
+    <w:lsdException w:name="Medium Shading 2 Accent 3" w:uiPriority="64"/>
+    <w:lsdException w:name="Medium List 1 Accent 3" w:uiPriority="65"/>
+    <w:lsdException w:name="Medium List 2 Accent 3" w:uiPriority="66"/>
+    <w:lsdException w:name="Medium Grid 1 Accent 3" w:uiPriority="67"/>
+    <w:lsdException w:name="Medium Grid 2 Accent 3" w:uiPriority="68"/>
+    <w:lsdException w:name="Medium Grid 3 Accent 3" w:uiPriority="69"/>
+    <w:lsdException w:name="Dark List Accent 3" w:uiPriority="70"/>
+    <w:lsdException w:name="Colorful Shading Accent 3" w:uiPriority="71"/>
+    <w:lsdException w:name="Colorful List Accent 3" w:uiPriority="72"/>
+    <w:lsdException w:name="Colorful Grid Accent 3" w:uiPriority="73"/>
+    <w:lsdException w:name="Light Shading Accent 4" w:uiPriority="60"/>
+    <w:lsdException w:name="Light List Accent 4" w:uiPriority="61"/>
+    <w:lsdException w:name="Light Grid Accent 4" w:uiPriority="62"/>
+    <w:lsdException w:name="Medium Shading 1 Accent 4" w:uiPriority="63"/>
+    <w:lsdException w:name="Medium Shading 2 Accent 4" w:uiPriority="64"/>
+    <w:lsdException w:name="Medium List 1 Accent 4" w:uiPriority="65"/>
+    <w:lsdException w:name="Medium List 2 Accent 4" w:uiPriority="66"/>
+    <w:lsdException w:name="Medium Grid 1 Accent 4" w:uiPriority="67"/>
+    <w:lsdException w:name="Medium Grid 2 Accent 4" w:uiPriority="68"/>
+    <w:lsdException w:name="Medium Grid 3 Accent 4" w:uiPriority="69"/>
+    <w:lsdException w:name="Dark List Accent 4" w:uiPriority="70"/>
+    <w:lsdException w:name="Colorful Shading Accent 4" w:uiPriority="71"/>
+    <w:lsdException w:name="Colorful List Accent 4" w:uiPriority="72"/>
+    <w:lsdException w:name="Colorful Grid Accent 4" w:uiPriority="73"/>
+    <w:lsdException w:name="Light Shading Accent 5" w:uiPriority="60"/>
+    <w:lsdException w:name="Light List Accent 5" w:uiPriority="61"/>
+    <w:lsdException w:name="Light Grid Accent 5" w:uiPriority="62"/>
+    <w:lsdException w:name="Medium Shading 1 Accent 5" w:uiPriority="63"/>
+    <w:lsdException w:name="Medium Shading 2 Accent 5" w:uiPriority="64"/>
+    <w:lsdException w:name="Medium List 1 Accent 5" w:uiPriority="65"/>
+    <w:lsdException w:name="Medium List 2 Accent 5" w:uiPriority="66"/>
+    <w:lsdException w:name="Medium Grid 1 Accent 5" w:uiPriority="67"/>
+    <w:lsdException w:name="Medium Grid 2 Accent 5" w:uiPriority="68"/>
+    <w:lsdException w:name="Medium Grid 3 Accent 5" w:uiPriority="69"/>
+    <w:lsdException w:name="Dark List Accent 5" w:uiPriority="70"/>
+    <w:lsdException w:name="Colorful Shading Accent 5" w:uiPriority="71"/>
+    <w:lsdException w:name="Colorful List Accent 5" w:uiPriority="72"/>
+    <w:lsdException w:name="Colorful Grid Accent 5" w:uiPriority="73"/>
+    <w:lsdException w:name="Light Shading Accent 6" w:uiPriority="60"/>
+    <w:lsdException w:name="Light List Accent 6" w:uiPriority="61"/>
+    <w:lsdException w:name="Light Grid Accent 6" w:uiPriority="62"/>
+    <w:lsdException w:name="Medium Shading 1 Accent 6" w:uiPriority="63"/>
+    <w:lsdException w:name="Medium Shading 2 Accent 6" w:uiPriority="64"/>
+    <w:lsdException w:name="Medium List 1 Accent 6" w:uiPriority="65"/>
+    <w:lsdException w:name="Medium List 2 Accent 6" w:uiPriority="66"/>
+    <w:lsdException w:name="Medium Grid 1 Accent 6" w:uiPriority="67"/>
+    <w:lsdException w:name="Medium Grid 2 Accent 6" w:uiPriority="68"/>
+    <w:lsdException w:name="Medium Grid 3 Accent 6" w:uiPriority="69"/>
+    <w:lsdException w:name="Dark List Accent 6" w:uiPriority="70"/>
+    <w:lsdException w:name="Colorful Shading Accent 6" w:uiPriority="71"/>
+    <w:lsdException w:name="Colorful List Accent 6" w:uiPriority="72"/>
+    <w:lsdException w:name="Colorful Grid Accent 6" w:uiPriority="73"/>
+    <w:lsdException w:name="Subtle Emphasis" w:uiPriority="19" w:qFormat="1"/>
+    <w:lsdException w:name="Intense Emphasis" w:uiPriority="21" w:qFormat="1"/>
+    <w:lsdException w:name="Subtle Reference" w:uiPriority="31" w:qFormat="1"/>
+    <w:lsdException w:name="Intense Reference" w:uiPriority="32" w:qFormat="1"/>
+    <w:lsdException w:name="Book Title" w:uiPriority="33" w:qFormat="1"/>
+    <w:lsdException w:name="Bibliography" w:semiHidden="1" w:uiPriority="37" w:unhideWhenUsed="1"/>
+    <w:lsdException w:name="TOC Heading" w:semiHidden="1" w:uiPriority="39" w:unhideWhenUsed="1" w:qFormat="1"/>
+    <w:lsdException w:name="Plain Table 1" w:uiPriority="41"/>
+    <w:lsdException w:name="Plain Table 2" w:uiPriority="42"/>
+    <w:lsdException w:name="Plain Table 3" w:uiPriority="43"/>
+    <w:lsdException w:name="Plain Table 4" w:uiPriority="44"/>
+    <w:lsdException w:name="Plain Table 5" w:uiPriority="45"/>
+    <w:lsdException w:name="Grid Table Light" w:uiPriority="40"/>
+    <w:lsdException w:name="Grid Table 1 Light" w:uiPriority="46"/>
+    <w:lsdException w:name="Grid Table 2" w:uiPriority="47"/>
+    <w:lsdException w:name="Grid Table 3" w:uiPriority="48"/>
+    <w:lsdException w:name="Grid Table 4" w:uiPriority="49"/>
+    <w:lsdException w:name="Grid Table 5 Dark" w:uiPriority="50"/>
+    <w:lsdException w:name="Grid Table 6 Colorful" w:uiPriority="51"/>
+    <w:lsdException w:name="Grid Table 7 Colorful" w:uiPriority="52"/>
+    <w:lsdException w:name="Grid Table 1 Light Accent 1" w:uiPriority="46"/>
+    <w:lsdException w:name="Grid Table 2 Accent 1" w:uiPriority="47"/>
+    <w:lsdException w:name="Grid Table 3 Accent 1" w:uiPriority="48"/>
+    <w:lsdException w:name="Grid Table 4 Accent 1" w:uiPriority="49"/>
+    <w:lsdException w:name="Grid Table 5 Dark Accent 1" w:uiPriority="50"/>
+    <w:lsdException w:name="Grid Table 6 Colorful Accent 1" w:uiPriority="51"/>
+    <w:lsdException w:name="Grid Table 7 Colorful Accent 1" w:uiPriority="52"/>
+    <w:lsdException w:name="Grid Table 1 Light Accent 2" w:uiPriority="46"/>
+    <w:lsdException w:name="Grid Table 2 Accent 2" w:uiPriority="47"/>
+    <w:lsdException w:name="Grid Table 3 Accent 2" w:uiPriority="48"/>
+    <w:lsdException w:name="Grid Table 4 Accent 2" w:uiPriority="49"/>
+    <w:lsdException w:name="Grid Table 5 Dark Accent 2" w:uiPriority="50"/>
+    <w:lsdException w:name="Grid Table 6 Colorful Accent 2" w:uiPriority="51"/>
+    <w:lsdException w:name="Grid Table 7 Colorful Accent 2" w:uiPriority="52"/>
+    <w:lsdException w:name="Grid Table 1 Light Accent 3" w:uiPriority="46"/>
+    <w:lsdException w:name="Grid Table 2 Accent 3" w:uiPriority="47"/>
+    <w:lsdException w:name="Grid Table 3 Accent 3" w:uiPriority="48"/>
+    <w:lsdException w:name="Grid Table 4 Accent 3" w:uiPriority="49"/>
+    <w:lsdException w:name="Grid Table 5 Dark Accent 3" w:uiPriority="50"/>
+    <w:lsdException w:name="Grid Table 6 Colorful Accent 3" w:uiPriority="51"/>
+    <w:lsdException w:name="Grid Table 7 Colorful Accent 3" w:uiPriority="52"/>
+    <w:lsdException w:name="Grid Table 1 Light Accent 4" w:uiPriority="46"/>
+    <w:lsdException w:name="Grid Table 2 Accent 4" w:uiPriority="47"/>
+    <w:lsdException w:name="Grid Table 3 Accent 4" w:uiPriority="48"/>
+    <w:lsdException w:name="Grid Table 4 Accent 4" w:uiPriority="49"/>
+    <w:lsdException w:name="Grid Table 5 Dark Accent 4" w:uiPriority="50"/>
+    <w:lsdException w:name="Grid Table 6 Colorful Accent 4" w:uiPriority="51"/>
+    <w:lsdException w:name="Grid Table 7 Colorful Accent 4" w:uiPriority="52"/>
+    <w:lsdException w:name="Grid Table 1 Light Accent 5" w:uiPriority="46"/>
+    <w:lsdException w:name="Grid Table 2 Accent 5" w:uiPriority="47"/>
+    <w:lsdException w:name="Grid Table 3 Accent 5" w:uiPriority="48"/>
+    <w:lsdException w:name="Grid Table 4 Accent 5" w:uiPriority="49"/>
+    <w:lsdException w:name="Grid Table 5 Dark Accent 5" w:uiPriority="50"/>
+    <w:lsdException w:name="Grid Table 6 Colorful Accent 5" w:uiPriority="51"/>
+    <w:lsdException w:name="Grid Table 7 Colorful Accent 5" w:uiPriority="52"/>
+    <w:lsdException w:name="Grid Table 1 Light Accent 6" w:uiPriority="46"/>
+    <w:lsdException w:name="Grid Table 2 Accent 6" w:uiPriority="47"/>
+    <w:lsdException w:name="Grid Table 3 Accent 6" w:uiPriority="48"/>
+    <w:lsdException w:name="Grid Table 4 Accent 6" w:uiPriority="49"/>
+    <w:lsdException w:name="Grid Table 5 Dark Accent 6" w:uiPriority="50"/>
+    <w:lsdException w:name="Grid Table 6 Colorful Accent 6" w:uiPriority="51"/>
+    <w:lsdException w:name="Grid Table 7 Colorful Accent 6" w:uiPriority="52"/>
+    <w:lsdException w:name="List Table 1 Light" w:uiPriority="46"/>
+    <w:lsdException w:name="List Table 2" w:uiPriority="47"/>
+    <w:lsdException w:name="List Table 3" w:uiPriority="48"/>
+    <w:lsdException w:name="List Table 4" w:uiPriority="49"/>
+    <w:lsdException w:name="List Table 5 Dark" w:uiPriority="50"/>
+    <w:lsdException w:name="List Table 6 Colorful" w:uiPriority="51"/>
+    <w:lsdException w:name="List Table 7 Colorful" w:uiPriority="52"/>
+    <w:lsdException w:name="List Table 1 Light Accent 1" w:uiPriority="46"/>
+    <w:lsdException w:name="List Table 2 Accent 1" w:uiPriority="47"/>
+    <w:lsdException w:name="List Table 3 Accent 1" w:uiPriority="48"/>
+    <w:lsdException w:name="List Table 4 Accent 1" w:uiPriority="49"/>
+    <w:lsdException w:name="List Table 5 Dark Accent 1" w:uiPriority="50"/>
+    <w:lsdException w:name="List Table 6 Colorful Accent 1" w:uiPriority="51"/>
+    <w:lsdException w:name="List Table 7 Colorful Accent 1" w:uiPriority="52"/>
+    <w:lsdException w:name="List Table 1 Light Accent 2" w:uiPriority="46"/>
+    <w:lsdException w:name="List Table 2 Accent 2" w:uiPriority="47"/>
+    <w:lsdException w:name="List Table 3 Accent 2" w:uiPriority="48"/>
+    <w:lsdException w:name="List Table 4 Accent 2" w:uiPriority="49"/>
+    <w:lsdException w:name="List Table 5 Dark Accent 2" w:uiPriority="50"/>
+    <w:lsdException w:name="List Table 6 Colorful Accent 2" w:uiPriority="51"/>
+    <w:lsdException w:name="List Table 7 Colorful Accent 2" w:uiPriority="52"/>
+    <w:lsdException w:name="List Table 1 Light Accent 3" w:uiPriority="46"/>
+    <w:lsdException w:name="List Table 2 Accent 3" w:uiPriority="47"/>
+    <w:lsdException w:name="List Table 3 Accent 3" w:uiPriority="48"/>
+    <w:lsdException w:name="List Table 4 Accent 3" w:uiPriority="49"/>
+    <w:lsdException w:name="List Table 5 Dark Accent 3" w:uiPriority="50"/>
+    <w:lsdException w:name="List Table 6 Colorful Accent 3" w:uiPriority="51"/>
+    <w:lsdException w:name="List Table 7 Colorful Accent 3" w:uiPriority="52"/>
+    <w:lsdException w:name="List Table 1 Light Accent 4" w:uiPriority="46"/>
+    <w:lsdException w:name="List Table 2 Accent 4" w:uiPriority="47"/>
+    <w:lsdException w:name="List Table 3 Accent 4" w:uiPriority="48"/>
+    <w:lsdException w:name="List Table 4 Accent 4" w:uiPriority="49"/>
+    <w:lsdException w:name="List Table 5 Dark Accent 4" w:uiPriority="50"/>
+    <w:lsdException w:name="List Table 6 Colorful Accent 4" w:uiPriority="51"/>
+    <w:lsdException w:name="List Table 7 Colorful Accent 4" w:uiPriority="52"/>
+    <w:lsdException w:name="List Table 1 Light Accent 5" w:uiPriority="46"/>
+    <w:lsdException w:name="List Table 2 Accent 5" w:uiPriority="47"/>
+    <w:lsdException w:name="List Table 3 Accent 5" w:uiPriority="48"/>
+    <w:lsdException w:name="List Table 4 Accent 5" w:uiPriority="49"/>
+    <w:lsdException w:name="List Table 5 Dark Accent 5" w:uiPriority="50"/>
+    <w:lsdException w:name="List Table 6 Colorful Accent 5" w:uiPriority="51"/>
+    <w:lsdException w:name="List Table 7 Colorful Accent 5" w:uiPriority="52"/>
+    <w:lsdException w:name="List Table 1 Light Accent 6" w:uiPriority="46"/>
+    <w:lsdException w:name="List Table 2 Accent 6" w:uiPriority="47"/>
+    <w:lsdException w:name="List Table 3 Accent 6" w:uiPriority="48"/>
+    <w:lsdException w:name="List Table 4 Accent 6" w:uiPriority="49"/>
+    <w:lsdException w:name="List Table 5 Dark Accent 6" w:uiPriority="50"/>
+    <w:lsdException w:name="List Table 6 Colorful Accent 6" w:uiPriority="51"/>
+    <w:lsdException w:name="List Table 7 Colorful Accent 6" w:uiPriority="52"/>
+    <w:lsdException w:name="Mention" w:semiHidden="1" w:unhideWhenUsed="1"/>
+    <w:lsdException w:name="Smart Hyperlink" w:semiHidden="1" w:unhideWhenUsed="1"/>
+    <w:lsdException w:name="Hashtag" w:semiHidden="1" w:unhideWhenUsed="1"/>
+    <w:lsdException w:name="Unresolved Mention" w:semiHidden="1" w:unhideWhenUsed="1"/>
+    <w:lsdException w:name="Smart Link" w:semiHidden="1" w:unhideWhenUsed="1"/>
   </w:latentStyles>
   <w:style w:type="paragraph" w:default="1" w:styleId="Normal">
     <w:name w:val="Normal"/>
